--- a/Правоведение/Лекции.docx
+++ b/Правоведение/Лекции.docx
@@ -760,6 +760,740 @@
         </w:rPr>
         <w:t xml:space="preserve"> – направлен на создание нового нормативно правового акта в результате глубокого и всестороннего пересмотра. Действующего законодательства в данной сфере.</w:t>
       </w:r>
+    </w:p>
+    <w:p>
+      <w:pPr>
+        <w:rPr>
+          <w:rFonts w:ascii="Times New Roman" w:hAnsi="Times New Roman" w:cs="Times New Roman"/>
+          <w:sz w:val="28"/>
+          <w:szCs w:val="28"/>
+        </w:rPr>
+      </w:pPr>
+      <w:r>
+        <w:rPr>
+          <w:rFonts w:ascii="Times New Roman" w:hAnsi="Times New Roman" w:cs="Times New Roman"/>
+          <w:sz w:val="28"/>
+          <w:szCs w:val="28"/>
+        </w:rPr>
+        <w:br w:type="page"/>
+      </w:r>
+    </w:p>
+    <w:p>
+      <w:pPr>
+        <w:jc w:val="center"/>
+        <w:rPr>
+          <w:rFonts w:ascii="Times New Roman" w:hAnsi="Times New Roman" w:cs="Times New Roman"/>
+          <w:b/>
+          <w:sz w:val="28"/>
+          <w:szCs w:val="28"/>
+        </w:rPr>
+      </w:pPr>
+      <w:r>
+        <w:rPr>
+          <w:rFonts w:ascii="Times New Roman" w:hAnsi="Times New Roman" w:cs="Times New Roman"/>
+          <w:b/>
+          <w:sz w:val="28"/>
+          <w:szCs w:val="28"/>
+        </w:rPr>
+        <w:lastRenderedPageBreak/>
+        <w:t>Конституционное право</w:t>
+      </w:r>
+    </w:p>
+    <w:p>
+      <w:pPr>
+        <w:rPr>
+          <w:rFonts w:ascii="Times New Roman" w:hAnsi="Times New Roman" w:cs="Times New Roman"/>
+          <w:sz w:val="28"/>
+          <w:szCs w:val="28"/>
+        </w:rPr>
+      </w:pPr>
+      <w:r>
+        <w:rPr>
+          <w:rFonts w:ascii="Times New Roman" w:hAnsi="Times New Roman" w:cs="Times New Roman"/>
+          <w:sz w:val="28"/>
+          <w:szCs w:val="28"/>
+        </w:rPr>
+        <w:t xml:space="preserve">Конституционное право – исходная отрасль, главная отрасль в национально-правовой </w:t>
+      </w:r>
+      <w:proofErr w:type="spellStart"/>
+      <w:r>
+        <w:rPr>
+          <w:rFonts w:ascii="Times New Roman" w:hAnsi="Times New Roman" w:cs="Times New Roman"/>
+          <w:sz w:val="28"/>
+          <w:szCs w:val="28"/>
+        </w:rPr>
+        <w:t>системк</w:t>
+      </w:r>
+      <w:proofErr w:type="spellEnd"/>
+    </w:p>
+    <w:p>
+      <w:pPr>
+        <w:rPr>
+          <w:rFonts w:ascii="Times New Roman" w:hAnsi="Times New Roman" w:cs="Times New Roman"/>
+          <w:sz w:val="28"/>
+          <w:szCs w:val="28"/>
+        </w:rPr>
+      </w:pPr>
+      <w:r>
+        <w:rPr>
+          <w:rFonts w:ascii="Times New Roman" w:hAnsi="Times New Roman" w:cs="Times New Roman"/>
+          <w:sz w:val="28"/>
+          <w:szCs w:val="28"/>
+        </w:rPr>
+        <w:t xml:space="preserve">Конституционное право – </w:t>
+      </w:r>
+      <w:proofErr w:type="spellStart"/>
+      <w:r>
+        <w:rPr>
+          <w:rFonts w:ascii="Times New Roman" w:hAnsi="Times New Roman" w:cs="Times New Roman"/>
+          <w:sz w:val="28"/>
+          <w:szCs w:val="28"/>
+        </w:rPr>
+        <w:t>совокопнусть</w:t>
+      </w:r>
+      <w:proofErr w:type="spellEnd"/>
+      <w:r>
+        <w:rPr>
+          <w:rFonts w:ascii="Times New Roman" w:hAnsi="Times New Roman" w:cs="Times New Roman"/>
+          <w:sz w:val="28"/>
+          <w:szCs w:val="28"/>
+        </w:rPr>
+        <w:t xml:space="preserve"> </w:t>
+      </w:r>
+      <w:proofErr w:type="spellStart"/>
+      <w:r>
+        <w:rPr>
+          <w:rFonts w:ascii="Times New Roman" w:hAnsi="Times New Roman" w:cs="Times New Roman"/>
+          <w:sz w:val="28"/>
+          <w:szCs w:val="28"/>
+        </w:rPr>
+        <w:t>правовоых</w:t>
+      </w:r>
+      <w:proofErr w:type="spellEnd"/>
+      <w:r>
+        <w:rPr>
+          <w:rFonts w:ascii="Times New Roman" w:hAnsi="Times New Roman" w:cs="Times New Roman"/>
+          <w:sz w:val="28"/>
+          <w:szCs w:val="28"/>
+        </w:rPr>
+        <w:t xml:space="preserve"> норм, которые регулируют общественные отношения по организации гос. Власти определяя конституционность государства, механизм его действия во всех сферах общества. Устанавливает взаимодействие личности и государства. Регулирует деятельность органов местного самоуправления. </w:t>
+      </w:r>
+    </w:p>
+    <w:p>
+      <w:pPr>
+        <w:rPr>
+          <w:rFonts w:ascii="Times New Roman" w:hAnsi="Times New Roman" w:cs="Times New Roman"/>
+          <w:sz w:val="28"/>
+          <w:szCs w:val="28"/>
+        </w:rPr>
+      </w:pPr>
+      <w:r>
+        <w:rPr>
+          <w:rFonts w:ascii="Times New Roman" w:hAnsi="Times New Roman" w:cs="Times New Roman"/>
+          <w:sz w:val="28"/>
+          <w:szCs w:val="28"/>
+        </w:rPr>
+        <w:t xml:space="preserve">Предмет правового регулирования – </w:t>
+      </w:r>
+      <w:proofErr w:type="gramStart"/>
+      <w:r>
+        <w:rPr>
+          <w:rFonts w:ascii="Times New Roman" w:hAnsi="Times New Roman" w:cs="Times New Roman"/>
+          <w:sz w:val="28"/>
+          <w:szCs w:val="28"/>
+        </w:rPr>
+        <w:t>общественные отношения</w:t>
+      </w:r>
+      <w:proofErr w:type="gramEnd"/>
+      <w:r>
+        <w:rPr>
+          <w:rFonts w:ascii="Times New Roman" w:hAnsi="Times New Roman" w:cs="Times New Roman"/>
+          <w:sz w:val="28"/>
+          <w:szCs w:val="28"/>
+        </w:rPr>
+        <w:t xml:space="preserve"> возникающие в связи с и регулированием </w:t>
+      </w:r>
+    </w:p>
+    <w:p>
+      <w:pPr>
+        <w:rPr>
+          <w:rFonts w:ascii="Times New Roman" w:hAnsi="Times New Roman" w:cs="Times New Roman"/>
+          <w:sz w:val="28"/>
+          <w:szCs w:val="28"/>
+        </w:rPr>
+      </w:pPr>
+      <w:r>
+        <w:rPr>
+          <w:rFonts w:ascii="Times New Roman" w:hAnsi="Times New Roman" w:cs="Times New Roman"/>
+          <w:sz w:val="28"/>
+          <w:szCs w:val="28"/>
+        </w:rPr>
+        <w:t>Основы правового статуса человека и гражданина, Федеративное устройство, Организация и деятельность органов гос. Власти и местного самоуправления</w:t>
+      </w:r>
+    </w:p>
+    <w:p>
+      <w:pPr>
+        <w:rPr>
+          <w:rFonts w:ascii="Times New Roman" w:hAnsi="Times New Roman" w:cs="Times New Roman"/>
+          <w:sz w:val="28"/>
+          <w:szCs w:val="28"/>
+          <w:lang w:val="en-US"/>
+        </w:rPr>
+      </w:pPr>
+      <w:r>
+        <w:rPr>
+          <w:rFonts w:ascii="Times New Roman" w:hAnsi="Times New Roman" w:cs="Times New Roman"/>
+          <w:sz w:val="28"/>
+          <w:szCs w:val="28"/>
+        </w:rPr>
+        <w:t xml:space="preserve">Методом правового регулирования является авторитарный с допущением </w:t>
+      </w:r>
+      <w:r>
+        <w:rPr>
+          <w:rFonts w:ascii="Times New Roman" w:hAnsi="Times New Roman" w:cs="Times New Roman"/>
+          <w:sz w:val="28"/>
+          <w:szCs w:val="28"/>
+        </w:rPr>
+        <w:t>автономного поточность</w:t>
+      </w:r>
+      <w:r>
+        <w:rPr>
+          <w:rFonts w:ascii="Times New Roman" w:hAnsi="Times New Roman" w:cs="Times New Roman"/>
+          <w:sz w:val="28"/>
+          <w:szCs w:val="28"/>
+        </w:rPr>
+        <w:t xml:space="preserve"> </w:t>
+      </w:r>
+    </w:p>
+    <w:p>
+      <w:pPr>
+        <w:rPr>
+          <w:rFonts w:ascii="Times New Roman" w:hAnsi="Times New Roman" w:cs="Times New Roman"/>
+          <w:sz w:val="28"/>
+          <w:szCs w:val="28"/>
+        </w:rPr>
+      </w:pPr>
+      <w:r>
+        <w:rPr>
+          <w:rFonts w:ascii="Times New Roman" w:hAnsi="Times New Roman" w:cs="Times New Roman"/>
+          <w:sz w:val="28"/>
+          <w:szCs w:val="28"/>
+        </w:rPr>
+        <w:t>Институты</w:t>
+      </w:r>
+    </w:p>
+    <w:p>
+      <w:pPr>
+        <w:rPr>
+          <w:rFonts w:ascii="Times New Roman" w:hAnsi="Times New Roman" w:cs="Times New Roman"/>
+          <w:sz w:val="28"/>
+          <w:szCs w:val="28"/>
+        </w:rPr>
+      </w:pPr>
+      <w:r>
+        <w:rPr>
+          <w:rFonts w:ascii="Times New Roman" w:hAnsi="Times New Roman" w:cs="Times New Roman"/>
+          <w:sz w:val="28"/>
+          <w:szCs w:val="28"/>
+        </w:rPr>
+        <w:t>Президентура</w:t>
+      </w:r>
+    </w:p>
+    <w:p>
+      <w:pPr>
+        <w:rPr>
+          <w:rFonts w:ascii="Times New Roman" w:hAnsi="Times New Roman" w:cs="Times New Roman"/>
+          <w:sz w:val="28"/>
+          <w:szCs w:val="28"/>
+        </w:rPr>
+      </w:pPr>
+      <w:r>
+        <w:rPr>
+          <w:rFonts w:ascii="Times New Roman" w:hAnsi="Times New Roman" w:cs="Times New Roman"/>
+          <w:sz w:val="28"/>
+          <w:szCs w:val="28"/>
+        </w:rPr>
+        <w:t>Гос. Символики</w:t>
+      </w:r>
+    </w:p>
+    <w:p>
+      <w:pPr>
+        <w:rPr>
+          <w:rFonts w:ascii="Times New Roman" w:hAnsi="Times New Roman" w:cs="Times New Roman"/>
+          <w:sz w:val="28"/>
+          <w:szCs w:val="28"/>
+        </w:rPr>
+      </w:pPr>
+      <w:r>
+        <w:rPr>
+          <w:rFonts w:ascii="Times New Roman" w:hAnsi="Times New Roman" w:cs="Times New Roman"/>
+          <w:sz w:val="28"/>
+          <w:szCs w:val="28"/>
+        </w:rPr>
+        <w:t>Импичмента</w:t>
+      </w:r>
+    </w:p>
+    <w:p>
+      <w:pPr>
+        <w:rPr>
+          <w:rFonts w:ascii="Times New Roman" w:hAnsi="Times New Roman" w:cs="Times New Roman"/>
+          <w:sz w:val="28"/>
+          <w:szCs w:val="28"/>
+        </w:rPr>
+      </w:pPr>
+      <w:r>
+        <w:rPr>
+          <w:rFonts w:ascii="Times New Roman" w:hAnsi="Times New Roman" w:cs="Times New Roman"/>
+          <w:sz w:val="28"/>
+          <w:szCs w:val="28"/>
+        </w:rPr>
+        <w:t xml:space="preserve">Основные характеристики </w:t>
+      </w:r>
+    </w:p>
+    <w:p>
+      <w:pPr>
+        <w:rPr>
+          <w:rFonts w:ascii="Times New Roman" w:hAnsi="Times New Roman" w:cs="Times New Roman"/>
+          <w:b/>
+          <w:sz w:val="28"/>
+          <w:szCs w:val="28"/>
+        </w:rPr>
+      </w:pPr>
+      <w:r>
+        <w:rPr>
+          <w:rFonts w:ascii="Times New Roman" w:hAnsi="Times New Roman" w:cs="Times New Roman"/>
+          <w:b/>
+          <w:sz w:val="28"/>
+          <w:szCs w:val="28"/>
+        </w:rPr>
+        <w:t>Субъекты конституционного права</w:t>
+      </w:r>
+    </w:p>
+    <w:p>
+      <w:pPr>
+        <w:rPr>
+          <w:rFonts w:ascii="Times New Roman" w:hAnsi="Times New Roman" w:cs="Times New Roman"/>
+          <w:sz w:val="28"/>
+          <w:szCs w:val="28"/>
+        </w:rPr>
+      </w:pPr>
+      <w:r>
+        <w:rPr>
+          <w:rFonts w:ascii="Times New Roman" w:hAnsi="Times New Roman" w:cs="Times New Roman"/>
+          <w:sz w:val="28"/>
+          <w:szCs w:val="28"/>
+        </w:rPr>
+        <w:t xml:space="preserve">Источниками конституционного права, которые обеспечивают правовое регулирование, как конституционного </w:t>
+      </w:r>
+      <w:proofErr w:type="gramStart"/>
+      <w:r>
+        <w:rPr>
+          <w:rFonts w:ascii="Times New Roman" w:hAnsi="Times New Roman" w:cs="Times New Roman"/>
+          <w:sz w:val="28"/>
+          <w:szCs w:val="28"/>
+        </w:rPr>
+        <w:t>права</w:t>
+      </w:r>
+      <w:proofErr w:type="gramEnd"/>
+      <w:r>
+        <w:rPr>
+          <w:rFonts w:ascii="Times New Roman" w:hAnsi="Times New Roman" w:cs="Times New Roman"/>
+          <w:sz w:val="28"/>
+          <w:szCs w:val="28"/>
+        </w:rPr>
+        <w:t xml:space="preserve"> так и других отраслей права</w:t>
+      </w:r>
+      <w:r>
+        <w:rPr>
+          <w:rFonts w:ascii="Times New Roman" w:hAnsi="Times New Roman" w:cs="Times New Roman"/>
+          <w:sz w:val="28"/>
+          <w:szCs w:val="28"/>
+        </w:rPr>
+        <w:t>.</w:t>
+      </w:r>
+    </w:p>
+    <w:p>
+      <w:pPr>
+        <w:rPr>
+          <w:rFonts w:ascii="Times New Roman" w:hAnsi="Times New Roman" w:cs="Times New Roman"/>
+          <w:sz w:val="28"/>
+          <w:szCs w:val="28"/>
+        </w:rPr>
+      </w:pPr>
+      <w:r>
+        <w:rPr>
+          <w:rFonts w:ascii="Times New Roman" w:hAnsi="Times New Roman" w:cs="Times New Roman"/>
+          <w:sz w:val="28"/>
+          <w:szCs w:val="28"/>
+        </w:rPr>
+        <w:t>Источники конституционного права основывается на двух факторах</w:t>
+      </w:r>
+    </w:p>
+    <w:p>
+      <w:pPr>
+        <w:pStyle w:val="a3"/>
+        <w:numPr>
+          <w:ilvl w:val="0"/>
+          <w:numId w:val="4"/>
+        </w:numPr>
+        <w:rPr>
+          <w:rFonts w:ascii="Times New Roman" w:hAnsi="Times New Roman" w:cs="Times New Roman"/>
+          <w:sz w:val="28"/>
+          <w:szCs w:val="28"/>
+        </w:rPr>
+      </w:pPr>
+      <w:r>
+        <w:rPr>
+          <w:rFonts w:ascii="Times New Roman" w:hAnsi="Times New Roman" w:cs="Times New Roman"/>
+          <w:sz w:val="28"/>
+          <w:szCs w:val="28"/>
+        </w:rPr>
+        <w:t>Фактор территориальности</w:t>
+      </w:r>
+    </w:p>
+    <w:p>
+      <w:pPr>
+        <w:pStyle w:val="a3"/>
+        <w:numPr>
+          <w:ilvl w:val="0"/>
+          <w:numId w:val="4"/>
+        </w:numPr>
+        <w:rPr>
+          <w:rFonts w:ascii="Times New Roman" w:hAnsi="Times New Roman" w:cs="Times New Roman"/>
+          <w:sz w:val="28"/>
+          <w:szCs w:val="28"/>
+        </w:rPr>
+      </w:pPr>
+      <w:r>
+        <w:rPr>
+          <w:rFonts w:ascii="Times New Roman" w:hAnsi="Times New Roman" w:cs="Times New Roman"/>
+          <w:sz w:val="28"/>
+          <w:szCs w:val="28"/>
+        </w:rPr>
+        <w:t>Фактор иерархичности</w:t>
+      </w:r>
+    </w:p>
+    <w:p>
+      <w:pPr>
+        <w:rPr>
+          <w:rFonts w:ascii="Times New Roman" w:hAnsi="Times New Roman" w:cs="Times New Roman"/>
+          <w:sz w:val="28"/>
+          <w:szCs w:val="28"/>
+        </w:rPr>
+      </w:pPr>
+      <w:r>
+        <w:rPr>
+          <w:rFonts w:ascii="Times New Roman" w:hAnsi="Times New Roman" w:cs="Times New Roman"/>
+          <w:sz w:val="28"/>
+          <w:szCs w:val="28"/>
+        </w:rPr>
+        <w:t xml:space="preserve">Выделяются следующие источники по данному праву </w:t>
+      </w:r>
+    </w:p>
+    <w:p>
+      <w:pPr>
+        <w:ind w:left="360"/>
+        <w:rPr>
+          <w:rFonts w:ascii="Times New Roman" w:hAnsi="Times New Roman" w:cs="Times New Roman"/>
+          <w:sz w:val="28"/>
+          <w:szCs w:val="28"/>
+        </w:rPr>
+      </w:pPr>
+      <w:r>
+        <w:rPr>
+          <w:rFonts w:ascii="Times New Roman" w:hAnsi="Times New Roman" w:cs="Times New Roman"/>
+          <w:sz w:val="28"/>
+          <w:szCs w:val="28"/>
+        </w:rPr>
+        <w:t>Федеральные</w:t>
+      </w:r>
+      <w:r>
+        <w:rPr>
+          <w:rFonts w:ascii="Times New Roman" w:hAnsi="Times New Roman" w:cs="Times New Roman"/>
+          <w:sz w:val="28"/>
+          <w:szCs w:val="28"/>
+        </w:rPr>
+        <w:t>:</w:t>
+      </w:r>
+    </w:p>
+    <w:p>
+      <w:pPr>
+        <w:pStyle w:val="a3"/>
+        <w:numPr>
+          <w:ilvl w:val="0"/>
+          <w:numId w:val="5"/>
+        </w:numPr>
+        <w:rPr>
+          <w:rFonts w:ascii="Times New Roman" w:hAnsi="Times New Roman" w:cs="Times New Roman"/>
+          <w:sz w:val="28"/>
+          <w:szCs w:val="28"/>
+        </w:rPr>
+      </w:pPr>
+      <w:r>
+        <w:rPr>
+          <w:rFonts w:ascii="Times New Roman" w:hAnsi="Times New Roman" w:cs="Times New Roman"/>
+          <w:sz w:val="28"/>
+          <w:szCs w:val="28"/>
+        </w:rPr>
+        <w:t>Федеральные</w:t>
+      </w:r>
+      <w:r>
+        <w:rPr>
+          <w:rFonts w:ascii="Times New Roman" w:hAnsi="Times New Roman" w:cs="Times New Roman"/>
+          <w:sz w:val="28"/>
+          <w:szCs w:val="28"/>
+        </w:rPr>
+        <w:t xml:space="preserve"> (Конституция)</w:t>
+      </w:r>
+    </w:p>
+    <w:p>
+      <w:pPr>
+        <w:pStyle w:val="a3"/>
+        <w:numPr>
+          <w:ilvl w:val="0"/>
+          <w:numId w:val="5"/>
+        </w:numPr>
+        <w:rPr>
+          <w:rFonts w:ascii="Times New Roman" w:hAnsi="Times New Roman" w:cs="Times New Roman"/>
+          <w:sz w:val="28"/>
+          <w:szCs w:val="28"/>
+        </w:rPr>
+      </w:pPr>
+      <w:r>
+        <w:rPr>
+          <w:rFonts w:ascii="Times New Roman" w:hAnsi="Times New Roman" w:cs="Times New Roman"/>
+          <w:sz w:val="28"/>
+          <w:szCs w:val="28"/>
+        </w:rPr>
+        <w:t>Федеральные конституционные законы</w:t>
+      </w:r>
+    </w:p>
+    <w:p>
+      <w:pPr>
+        <w:pStyle w:val="a3"/>
+        <w:numPr>
+          <w:ilvl w:val="0"/>
+          <w:numId w:val="5"/>
+        </w:numPr>
+        <w:rPr>
+          <w:rFonts w:ascii="Times New Roman" w:hAnsi="Times New Roman" w:cs="Times New Roman"/>
+          <w:sz w:val="28"/>
+          <w:szCs w:val="28"/>
+        </w:rPr>
+      </w:pPr>
+      <w:r>
+        <w:rPr>
+          <w:rFonts w:ascii="Times New Roman" w:hAnsi="Times New Roman" w:cs="Times New Roman"/>
+          <w:sz w:val="28"/>
+          <w:szCs w:val="28"/>
+        </w:rPr>
+        <w:t>Федеральные законы</w:t>
+      </w:r>
+    </w:p>
+    <w:p>
+      <w:pPr>
+        <w:pStyle w:val="a3"/>
+        <w:numPr>
+          <w:ilvl w:val="0"/>
+          <w:numId w:val="5"/>
+        </w:numPr>
+        <w:rPr>
+          <w:rFonts w:ascii="Times New Roman" w:hAnsi="Times New Roman" w:cs="Times New Roman"/>
+          <w:sz w:val="28"/>
+          <w:szCs w:val="28"/>
+        </w:rPr>
+      </w:pPr>
+      <w:r>
+        <w:rPr>
+          <w:rFonts w:ascii="Times New Roman" w:hAnsi="Times New Roman" w:cs="Times New Roman"/>
+          <w:sz w:val="28"/>
+          <w:szCs w:val="28"/>
+        </w:rPr>
+        <w:t>Акты президента</w:t>
+      </w:r>
+    </w:p>
+    <w:p>
+      <w:pPr>
+        <w:pStyle w:val="a3"/>
+        <w:numPr>
+          <w:ilvl w:val="0"/>
+          <w:numId w:val="5"/>
+        </w:numPr>
+        <w:rPr>
+          <w:rFonts w:ascii="Times New Roman" w:hAnsi="Times New Roman" w:cs="Times New Roman"/>
+          <w:sz w:val="28"/>
+          <w:szCs w:val="28"/>
+        </w:rPr>
+      </w:pPr>
+      <w:r>
+        <w:rPr>
+          <w:rFonts w:ascii="Times New Roman" w:hAnsi="Times New Roman" w:cs="Times New Roman"/>
+          <w:sz w:val="28"/>
+          <w:szCs w:val="28"/>
+        </w:rPr>
+        <w:t>Акты федерального собрания</w:t>
+      </w:r>
+    </w:p>
+    <w:p>
+      <w:pPr>
+        <w:pStyle w:val="a3"/>
+        <w:numPr>
+          <w:ilvl w:val="0"/>
+          <w:numId w:val="5"/>
+        </w:numPr>
+        <w:rPr>
+          <w:rFonts w:ascii="Times New Roman" w:hAnsi="Times New Roman" w:cs="Times New Roman"/>
+          <w:sz w:val="28"/>
+          <w:szCs w:val="28"/>
+        </w:rPr>
+      </w:pPr>
+      <w:r>
+        <w:rPr>
+          <w:rFonts w:ascii="Times New Roman" w:hAnsi="Times New Roman" w:cs="Times New Roman"/>
+          <w:sz w:val="28"/>
+          <w:szCs w:val="28"/>
+        </w:rPr>
+        <w:t>Акты правительства</w:t>
+      </w:r>
+    </w:p>
+    <w:p>
+      <w:pPr>
+        <w:pStyle w:val="a3"/>
+        <w:numPr>
+          <w:ilvl w:val="0"/>
+          <w:numId w:val="5"/>
+        </w:numPr>
+        <w:rPr>
+          <w:rFonts w:ascii="Times New Roman" w:hAnsi="Times New Roman" w:cs="Times New Roman"/>
+          <w:sz w:val="28"/>
+          <w:szCs w:val="28"/>
+        </w:rPr>
+      </w:pPr>
+      <w:r>
+        <w:rPr>
+          <w:rFonts w:ascii="Times New Roman" w:hAnsi="Times New Roman" w:cs="Times New Roman"/>
+          <w:sz w:val="28"/>
+          <w:szCs w:val="28"/>
+        </w:rPr>
+        <w:lastRenderedPageBreak/>
+        <w:t>Акты органов исполнительной власти РФ(министерство)</w:t>
+      </w:r>
+    </w:p>
+    <w:p>
+      <w:pPr>
+        <w:ind w:firstLine="360"/>
+        <w:rPr>
+          <w:rFonts w:ascii="Times New Roman" w:hAnsi="Times New Roman" w:cs="Times New Roman"/>
+          <w:sz w:val="28"/>
+          <w:szCs w:val="28"/>
+        </w:rPr>
+      </w:pPr>
+      <w:r>
+        <w:rPr>
+          <w:rFonts w:ascii="Times New Roman" w:hAnsi="Times New Roman" w:cs="Times New Roman"/>
+          <w:sz w:val="28"/>
+          <w:szCs w:val="28"/>
+        </w:rPr>
+        <w:t>Региональные</w:t>
+      </w:r>
+    </w:p>
+    <w:p>
+      <w:pPr>
+        <w:pStyle w:val="a3"/>
+        <w:numPr>
+          <w:ilvl w:val="0"/>
+          <w:numId w:val="7"/>
+        </w:numPr>
+        <w:rPr>
+          <w:rFonts w:ascii="Times New Roman" w:hAnsi="Times New Roman" w:cs="Times New Roman"/>
+          <w:sz w:val="28"/>
+          <w:szCs w:val="28"/>
+        </w:rPr>
+      </w:pPr>
+      <w:r>
+        <w:rPr>
+          <w:rFonts w:ascii="Times New Roman" w:hAnsi="Times New Roman" w:cs="Times New Roman"/>
+          <w:sz w:val="28"/>
+          <w:szCs w:val="28"/>
+        </w:rPr>
+        <w:t>Конституции</w:t>
+      </w:r>
+    </w:p>
+    <w:p>
+      <w:pPr>
+        <w:pStyle w:val="a3"/>
+        <w:numPr>
+          <w:ilvl w:val="0"/>
+          <w:numId w:val="7"/>
+        </w:numPr>
+        <w:rPr>
+          <w:rFonts w:ascii="Times New Roman" w:hAnsi="Times New Roman" w:cs="Times New Roman"/>
+          <w:sz w:val="28"/>
+          <w:szCs w:val="28"/>
+        </w:rPr>
+      </w:pPr>
+      <w:r>
+        <w:rPr>
+          <w:rFonts w:ascii="Times New Roman" w:hAnsi="Times New Roman" w:cs="Times New Roman"/>
+          <w:sz w:val="28"/>
+          <w:szCs w:val="28"/>
+        </w:rPr>
+        <w:t>Акты органов законодательной власти</w:t>
+      </w:r>
+    </w:p>
+    <w:p>
+      <w:pPr>
+        <w:pStyle w:val="a3"/>
+        <w:numPr>
+          <w:ilvl w:val="0"/>
+          <w:numId w:val="7"/>
+        </w:numPr>
+        <w:rPr>
+          <w:rFonts w:ascii="Times New Roman" w:hAnsi="Times New Roman" w:cs="Times New Roman"/>
+          <w:sz w:val="28"/>
+          <w:szCs w:val="28"/>
+        </w:rPr>
+      </w:pPr>
+      <w:r>
+        <w:rPr>
+          <w:rFonts w:ascii="Times New Roman" w:hAnsi="Times New Roman" w:cs="Times New Roman"/>
+          <w:sz w:val="28"/>
+          <w:szCs w:val="28"/>
+        </w:rPr>
+        <w:t>Акты органов исполнительной власти</w:t>
+      </w:r>
+    </w:p>
+    <w:p>
+      <w:pPr>
+        <w:ind w:left="360"/>
+        <w:rPr>
+          <w:rFonts w:ascii="Times New Roman" w:hAnsi="Times New Roman" w:cs="Times New Roman"/>
+          <w:sz w:val="28"/>
+          <w:szCs w:val="28"/>
+        </w:rPr>
+      </w:pPr>
+      <w:r>
+        <w:rPr>
+          <w:rFonts w:ascii="Times New Roman" w:hAnsi="Times New Roman" w:cs="Times New Roman"/>
+          <w:sz w:val="28"/>
+          <w:szCs w:val="28"/>
+        </w:rPr>
+        <w:t>Местные источники</w:t>
+      </w:r>
+    </w:p>
+    <w:p>
+      <w:pPr>
+        <w:pStyle w:val="a3"/>
+        <w:numPr>
+          <w:ilvl w:val="0"/>
+          <w:numId w:val="9"/>
+        </w:numPr>
+        <w:rPr>
+          <w:rFonts w:ascii="Times New Roman" w:hAnsi="Times New Roman" w:cs="Times New Roman"/>
+          <w:sz w:val="28"/>
+          <w:szCs w:val="28"/>
+        </w:rPr>
+      </w:pPr>
       <w:bookmarkStart w:id="0" w:name="_GoBack"/>
       <w:bookmarkEnd w:id="0"/>
     </w:p>
@@ -776,6 +1510,232 @@
 <file path=word/numbering.xml><?xml version="1.0" encoding="utf-8"?>
 <w:numbering xmlns:wpc="http://schemas.microsoft.com/office/word/2010/wordprocessingCanvas" xmlns:cx="http://schemas.microsoft.com/office/drawing/2014/chartex" xmlns:mc="http://schemas.openxmlformats.org/markup-compatibility/2006" xmlns:o="urn:schemas-microsoft-com:office:office" xmlns:r="http://schemas.openxmlformats.org/officeDocument/2006/relationships" xmlns:m="http://schemas.openxmlformats.org/officeDocument/2006/math" xmlns:v="urn:schemas-microsoft-com:vml" xmlns:wp14="http://schemas.microsoft.com/office/word/2010/wordprocessingDrawing" xmlns:wp="http://schemas.openxmlformats.org/drawingml/2006/wordprocessingDrawing" xmlns:w10="urn:schemas-microsoft-com:office:word" xmlns:w="http://schemas.openxmlformats.org/wordprocessingml/2006/main" xmlns:w14="http://schemas.microsoft.com/office/word/2010/wordml" xmlns:w15="http://schemas.microsoft.com/office/word/2012/wordml" xmlns:w16se="http://schemas.microsoft.com/office/word/2015/wordml/symex" xmlns:wpg="http://schemas.microsoft.com/office/word/2010/wordprocessingGroup" xmlns:wpi="http://schemas.microsoft.com/office/word/2010/wordprocessingInk" xmlns:wne="http://schemas.microsoft.com/office/word/2006/wordml" xmlns:wps="http://schemas.microsoft.com/office/word/2010/wordprocessingShape" mc:Ignorable="w14 w15 w16se wp14">
   <w:abstractNum w:abstractNumId="0" w15:restartNumberingAfterBreak="0">
+    <w:nsid w:val="1B203E37"/>
+    <w:multiLevelType w:val="hybridMultilevel"/>
+    <w:tmpl w:val="FE20CF94"/>
+    <w:lvl w:ilvl="0" w:tplc="04190001">
+      <w:start w:val="1"/>
+      <w:numFmt w:val="bullet"/>
+      <w:lvlText w:val=""/>
+      <w:lvlJc w:val="left"/>
+      <w:pPr>
+        <w:ind w:left="720" w:hanging="360"/>
+      </w:pPr>
+      <w:rPr>
+        <w:rFonts w:ascii="Symbol" w:hAnsi="Symbol" w:hint="default"/>
+      </w:rPr>
+    </w:lvl>
+    <w:lvl w:ilvl="1" w:tplc="04190003" w:tentative="1">
+      <w:start w:val="1"/>
+      <w:numFmt w:val="bullet"/>
+      <w:lvlText w:val="o"/>
+      <w:lvlJc w:val="left"/>
+      <w:pPr>
+        <w:ind w:left="1440" w:hanging="360"/>
+      </w:pPr>
+      <w:rPr>
+        <w:rFonts w:ascii="Courier New" w:hAnsi="Courier New" w:cs="Courier New" w:hint="default"/>
+      </w:rPr>
+    </w:lvl>
+    <w:lvl w:ilvl="2" w:tplc="04190005" w:tentative="1">
+      <w:start w:val="1"/>
+      <w:numFmt w:val="bullet"/>
+      <w:lvlText w:val=""/>
+      <w:lvlJc w:val="left"/>
+      <w:pPr>
+        <w:ind w:left="2160" w:hanging="360"/>
+      </w:pPr>
+      <w:rPr>
+        <w:rFonts w:ascii="Wingdings" w:hAnsi="Wingdings" w:hint="default"/>
+      </w:rPr>
+    </w:lvl>
+    <w:lvl w:ilvl="3" w:tplc="04190001" w:tentative="1">
+      <w:start w:val="1"/>
+      <w:numFmt w:val="bullet"/>
+      <w:lvlText w:val=""/>
+      <w:lvlJc w:val="left"/>
+      <w:pPr>
+        <w:ind w:left="2880" w:hanging="360"/>
+      </w:pPr>
+      <w:rPr>
+        <w:rFonts w:ascii="Symbol" w:hAnsi="Symbol" w:hint="default"/>
+      </w:rPr>
+    </w:lvl>
+    <w:lvl w:ilvl="4" w:tplc="04190003" w:tentative="1">
+      <w:start w:val="1"/>
+      <w:numFmt w:val="bullet"/>
+      <w:lvlText w:val="o"/>
+      <w:lvlJc w:val="left"/>
+      <w:pPr>
+        <w:ind w:left="3600" w:hanging="360"/>
+      </w:pPr>
+      <w:rPr>
+        <w:rFonts w:ascii="Courier New" w:hAnsi="Courier New" w:cs="Courier New" w:hint="default"/>
+      </w:rPr>
+    </w:lvl>
+    <w:lvl w:ilvl="5" w:tplc="04190005" w:tentative="1">
+      <w:start w:val="1"/>
+      <w:numFmt w:val="bullet"/>
+      <w:lvlText w:val=""/>
+      <w:lvlJc w:val="left"/>
+      <w:pPr>
+        <w:ind w:left="4320" w:hanging="360"/>
+      </w:pPr>
+      <w:rPr>
+        <w:rFonts w:ascii="Wingdings" w:hAnsi="Wingdings" w:hint="default"/>
+      </w:rPr>
+    </w:lvl>
+    <w:lvl w:ilvl="6" w:tplc="04190001" w:tentative="1">
+      <w:start w:val="1"/>
+      <w:numFmt w:val="bullet"/>
+      <w:lvlText w:val=""/>
+      <w:lvlJc w:val="left"/>
+      <w:pPr>
+        <w:ind w:left="5040" w:hanging="360"/>
+      </w:pPr>
+      <w:rPr>
+        <w:rFonts w:ascii="Symbol" w:hAnsi="Symbol" w:hint="default"/>
+      </w:rPr>
+    </w:lvl>
+    <w:lvl w:ilvl="7" w:tplc="04190003" w:tentative="1">
+      <w:start w:val="1"/>
+      <w:numFmt w:val="bullet"/>
+      <w:lvlText w:val="o"/>
+      <w:lvlJc w:val="left"/>
+      <w:pPr>
+        <w:ind w:left="5760" w:hanging="360"/>
+      </w:pPr>
+      <w:rPr>
+        <w:rFonts w:ascii="Courier New" w:hAnsi="Courier New" w:cs="Courier New" w:hint="default"/>
+      </w:rPr>
+    </w:lvl>
+    <w:lvl w:ilvl="8" w:tplc="04190005" w:tentative="1">
+      <w:start w:val="1"/>
+      <w:numFmt w:val="bullet"/>
+      <w:lvlText w:val=""/>
+      <w:lvlJc w:val="left"/>
+      <w:pPr>
+        <w:ind w:left="6480" w:hanging="360"/>
+      </w:pPr>
+      <w:rPr>
+        <w:rFonts w:ascii="Wingdings" w:hAnsi="Wingdings" w:hint="default"/>
+      </w:rPr>
+    </w:lvl>
+  </w:abstractNum>
+  <w:abstractNum w:abstractNumId="1" w15:restartNumberingAfterBreak="0">
+    <w:nsid w:val="313E4F8D"/>
+    <w:multiLevelType w:val="hybridMultilevel"/>
+    <w:tmpl w:val="483A697C"/>
+    <w:lvl w:ilvl="0" w:tplc="04190001">
+      <w:start w:val="1"/>
+      <w:numFmt w:val="bullet"/>
+      <w:lvlText w:val=""/>
+      <w:lvlJc w:val="left"/>
+      <w:pPr>
+        <w:ind w:left="1080" w:hanging="360"/>
+      </w:pPr>
+      <w:rPr>
+        <w:rFonts w:ascii="Symbol" w:hAnsi="Symbol" w:hint="default"/>
+      </w:rPr>
+    </w:lvl>
+    <w:lvl w:ilvl="1" w:tplc="04190003" w:tentative="1">
+      <w:start w:val="1"/>
+      <w:numFmt w:val="bullet"/>
+      <w:lvlText w:val="o"/>
+      <w:lvlJc w:val="left"/>
+      <w:pPr>
+        <w:ind w:left="1800" w:hanging="360"/>
+      </w:pPr>
+      <w:rPr>
+        <w:rFonts w:ascii="Courier New" w:hAnsi="Courier New" w:cs="Courier New" w:hint="default"/>
+      </w:rPr>
+    </w:lvl>
+    <w:lvl w:ilvl="2" w:tplc="04190005" w:tentative="1">
+      <w:start w:val="1"/>
+      <w:numFmt w:val="bullet"/>
+      <w:lvlText w:val=""/>
+      <w:lvlJc w:val="left"/>
+      <w:pPr>
+        <w:ind w:left="2520" w:hanging="360"/>
+      </w:pPr>
+      <w:rPr>
+        <w:rFonts w:ascii="Wingdings" w:hAnsi="Wingdings" w:hint="default"/>
+      </w:rPr>
+    </w:lvl>
+    <w:lvl w:ilvl="3" w:tplc="04190001" w:tentative="1">
+      <w:start w:val="1"/>
+      <w:numFmt w:val="bullet"/>
+      <w:lvlText w:val=""/>
+      <w:lvlJc w:val="left"/>
+      <w:pPr>
+        <w:ind w:left="3240" w:hanging="360"/>
+      </w:pPr>
+      <w:rPr>
+        <w:rFonts w:ascii="Symbol" w:hAnsi="Symbol" w:hint="default"/>
+      </w:rPr>
+    </w:lvl>
+    <w:lvl w:ilvl="4" w:tplc="04190003" w:tentative="1">
+      <w:start w:val="1"/>
+      <w:numFmt w:val="bullet"/>
+      <w:lvlText w:val="o"/>
+      <w:lvlJc w:val="left"/>
+      <w:pPr>
+        <w:ind w:left="3960" w:hanging="360"/>
+      </w:pPr>
+      <w:rPr>
+        <w:rFonts w:ascii="Courier New" w:hAnsi="Courier New" w:cs="Courier New" w:hint="default"/>
+      </w:rPr>
+    </w:lvl>
+    <w:lvl w:ilvl="5" w:tplc="04190005" w:tentative="1">
+      <w:start w:val="1"/>
+      <w:numFmt w:val="bullet"/>
+      <w:lvlText w:val=""/>
+      <w:lvlJc w:val="left"/>
+      <w:pPr>
+        <w:ind w:left="4680" w:hanging="360"/>
+      </w:pPr>
+      <w:rPr>
+        <w:rFonts w:ascii="Wingdings" w:hAnsi="Wingdings" w:hint="default"/>
+      </w:rPr>
+    </w:lvl>
+    <w:lvl w:ilvl="6" w:tplc="04190001" w:tentative="1">
+      <w:start w:val="1"/>
+      <w:numFmt w:val="bullet"/>
+      <w:lvlText w:val=""/>
+      <w:lvlJc w:val="left"/>
+      <w:pPr>
+        <w:ind w:left="5400" w:hanging="360"/>
+      </w:pPr>
+      <w:rPr>
+        <w:rFonts w:ascii="Symbol" w:hAnsi="Symbol" w:hint="default"/>
+      </w:rPr>
+    </w:lvl>
+    <w:lvl w:ilvl="7" w:tplc="04190003" w:tentative="1">
+      <w:start w:val="1"/>
+      <w:numFmt w:val="bullet"/>
+      <w:lvlText w:val="o"/>
+      <w:lvlJc w:val="left"/>
+      <w:pPr>
+        <w:ind w:left="6120" w:hanging="360"/>
+      </w:pPr>
+      <w:rPr>
+        <w:rFonts w:ascii="Courier New" w:hAnsi="Courier New" w:cs="Courier New" w:hint="default"/>
+      </w:rPr>
+    </w:lvl>
+    <w:lvl w:ilvl="8" w:tplc="04190005" w:tentative="1">
+      <w:start w:val="1"/>
+      <w:numFmt w:val="bullet"/>
+      <w:lvlText w:val=""/>
+      <w:lvlJc w:val="left"/>
+      <w:pPr>
+        <w:ind w:left="6840" w:hanging="360"/>
+      </w:pPr>
+      <w:rPr>
+        <w:rFonts w:ascii="Wingdings" w:hAnsi="Wingdings" w:hint="default"/>
+      </w:rPr>
+    </w:lvl>
+  </w:abstractNum>
+  <w:abstractNum w:abstractNumId="2" w15:restartNumberingAfterBreak="0">
     <w:nsid w:val="4F694137"/>
     <w:multiLevelType w:val="hybridMultilevel"/>
     <w:tmpl w:val="4F1C5418"/>
@@ -861,7 +1821,459 @@
       </w:pPr>
     </w:lvl>
   </w:abstractNum>
-  <w:abstractNum w:abstractNumId="1" w15:restartNumberingAfterBreak="0">
+  <w:abstractNum w:abstractNumId="3" w15:restartNumberingAfterBreak="0">
+    <w:nsid w:val="54D944D9"/>
+    <w:multiLevelType w:val="hybridMultilevel"/>
+    <w:tmpl w:val="DF6486E6"/>
+    <w:lvl w:ilvl="0" w:tplc="04190001">
+      <w:start w:val="1"/>
+      <w:numFmt w:val="bullet"/>
+      <w:lvlText w:val=""/>
+      <w:lvlJc w:val="left"/>
+      <w:pPr>
+        <w:ind w:left="720" w:hanging="360"/>
+      </w:pPr>
+      <w:rPr>
+        <w:rFonts w:ascii="Symbol" w:hAnsi="Symbol" w:hint="default"/>
+      </w:rPr>
+    </w:lvl>
+    <w:lvl w:ilvl="1" w:tplc="04190003" w:tentative="1">
+      <w:start w:val="1"/>
+      <w:numFmt w:val="bullet"/>
+      <w:lvlText w:val="o"/>
+      <w:lvlJc w:val="left"/>
+      <w:pPr>
+        <w:ind w:left="1440" w:hanging="360"/>
+      </w:pPr>
+      <w:rPr>
+        <w:rFonts w:ascii="Courier New" w:hAnsi="Courier New" w:cs="Courier New" w:hint="default"/>
+      </w:rPr>
+    </w:lvl>
+    <w:lvl w:ilvl="2" w:tplc="04190005" w:tentative="1">
+      <w:start w:val="1"/>
+      <w:numFmt w:val="bullet"/>
+      <w:lvlText w:val=""/>
+      <w:lvlJc w:val="left"/>
+      <w:pPr>
+        <w:ind w:left="2160" w:hanging="360"/>
+      </w:pPr>
+      <w:rPr>
+        <w:rFonts w:ascii="Wingdings" w:hAnsi="Wingdings" w:hint="default"/>
+      </w:rPr>
+    </w:lvl>
+    <w:lvl w:ilvl="3" w:tplc="04190001" w:tentative="1">
+      <w:start w:val="1"/>
+      <w:numFmt w:val="bullet"/>
+      <w:lvlText w:val=""/>
+      <w:lvlJc w:val="left"/>
+      <w:pPr>
+        <w:ind w:left="2880" w:hanging="360"/>
+      </w:pPr>
+      <w:rPr>
+        <w:rFonts w:ascii="Symbol" w:hAnsi="Symbol" w:hint="default"/>
+      </w:rPr>
+    </w:lvl>
+    <w:lvl w:ilvl="4" w:tplc="04190003" w:tentative="1">
+      <w:start w:val="1"/>
+      <w:numFmt w:val="bullet"/>
+      <w:lvlText w:val="o"/>
+      <w:lvlJc w:val="left"/>
+      <w:pPr>
+        <w:ind w:left="3600" w:hanging="360"/>
+      </w:pPr>
+      <w:rPr>
+        <w:rFonts w:ascii="Courier New" w:hAnsi="Courier New" w:cs="Courier New" w:hint="default"/>
+      </w:rPr>
+    </w:lvl>
+    <w:lvl w:ilvl="5" w:tplc="04190005" w:tentative="1">
+      <w:start w:val="1"/>
+      <w:numFmt w:val="bullet"/>
+      <w:lvlText w:val=""/>
+      <w:lvlJc w:val="left"/>
+      <w:pPr>
+        <w:ind w:left="4320" w:hanging="360"/>
+      </w:pPr>
+      <w:rPr>
+        <w:rFonts w:ascii="Wingdings" w:hAnsi="Wingdings" w:hint="default"/>
+      </w:rPr>
+    </w:lvl>
+    <w:lvl w:ilvl="6" w:tplc="04190001" w:tentative="1">
+      <w:start w:val="1"/>
+      <w:numFmt w:val="bullet"/>
+      <w:lvlText w:val=""/>
+      <w:lvlJc w:val="left"/>
+      <w:pPr>
+        <w:ind w:left="5040" w:hanging="360"/>
+      </w:pPr>
+      <w:rPr>
+        <w:rFonts w:ascii="Symbol" w:hAnsi="Symbol" w:hint="default"/>
+      </w:rPr>
+    </w:lvl>
+    <w:lvl w:ilvl="7" w:tplc="04190003" w:tentative="1">
+      <w:start w:val="1"/>
+      <w:numFmt w:val="bullet"/>
+      <w:lvlText w:val="o"/>
+      <w:lvlJc w:val="left"/>
+      <w:pPr>
+        <w:ind w:left="5760" w:hanging="360"/>
+      </w:pPr>
+      <w:rPr>
+        <w:rFonts w:ascii="Courier New" w:hAnsi="Courier New" w:cs="Courier New" w:hint="default"/>
+      </w:rPr>
+    </w:lvl>
+    <w:lvl w:ilvl="8" w:tplc="04190005" w:tentative="1">
+      <w:start w:val="1"/>
+      <w:numFmt w:val="bullet"/>
+      <w:lvlText w:val=""/>
+      <w:lvlJc w:val="left"/>
+      <w:pPr>
+        <w:ind w:left="6480" w:hanging="360"/>
+      </w:pPr>
+      <w:rPr>
+        <w:rFonts w:ascii="Wingdings" w:hAnsi="Wingdings" w:hint="default"/>
+      </w:rPr>
+    </w:lvl>
+  </w:abstractNum>
+  <w:abstractNum w:abstractNumId="4" w15:restartNumberingAfterBreak="0">
+    <w:nsid w:val="568A295F"/>
+    <w:multiLevelType w:val="hybridMultilevel"/>
+    <w:tmpl w:val="D10C3096"/>
+    <w:lvl w:ilvl="0" w:tplc="04190001">
+      <w:start w:val="1"/>
+      <w:numFmt w:val="bullet"/>
+      <w:lvlText w:val=""/>
+      <w:lvlJc w:val="left"/>
+      <w:pPr>
+        <w:ind w:left="720" w:hanging="360"/>
+      </w:pPr>
+      <w:rPr>
+        <w:rFonts w:ascii="Symbol" w:hAnsi="Symbol" w:hint="default"/>
+      </w:rPr>
+    </w:lvl>
+    <w:lvl w:ilvl="1" w:tplc="04190003" w:tentative="1">
+      <w:start w:val="1"/>
+      <w:numFmt w:val="bullet"/>
+      <w:lvlText w:val="o"/>
+      <w:lvlJc w:val="left"/>
+      <w:pPr>
+        <w:ind w:left="1440" w:hanging="360"/>
+      </w:pPr>
+      <w:rPr>
+        <w:rFonts w:ascii="Courier New" w:hAnsi="Courier New" w:cs="Courier New" w:hint="default"/>
+      </w:rPr>
+    </w:lvl>
+    <w:lvl w:ilvl="2" w:tplc="04190005" w:tentative="1">
+      <w:start w:val="1"/>
+      <w:numFmt w:val="bullet"/>
+      <w:lvlText w:val=""/>
+      <w:lvlJc w:val="left"/>
+      <w:pPr>
+        <w:ind w:left="2160" w:hanging="360"/>
+      </w:pPr>
+      <w:rPr>
+        <w:rFonts w:ascii="Wingdings" w:hAnsi="Wingdings" w:hint="default"/>
+      </w:rPr>
+    </w:lvl>
+    <w:lvl w:ilvl="3" w:tplc="04190001" w:tentative="1">
+      <w:start w:val="1"/>
+      <w:numFmt w:val="bullet"/>
+      <w:lvlText w:val=""/>
+      <w:lvlJc w:val="left"/>
+      <w:pPr>
+        <w:ind w:left="2880" w:hanging="360"/>
+      </w:pPr>
+      <w:rPr>
+        <w:rFonts w:ascii="Symbol" w:hAnsi="Symbol" w:hint="default"/>
+      </w:rPr>
+    </w:lvl>
+    <w:lvl w:ilvl="4" w:tplc="04190003" w:tentative="1">
+      <w:start w:val="1"/>
+      <w:numFmt w:val="bullet"/>
+      <w:lvlText w:val="o"/>
+      <w:lvlJc w:val="left"/>
+      <w:pPr>
+        <w:ind w:left="3600" w:hanging="360"/>
+      </w:pPr>
+      <w:rPr>
+        <w:rFonts w:ascii="Courier New" w:hAnsi="Courier New" w:cs="Courier New" w:hint="default"/>
+      </w:rPr>
+    </w:lvl>
+    <w:lvl w:ilvl="5" w:tplc="04190005" w:tentative="1">
+      <w:start w:val="1"/>
+      <w:numFmt w:val="bullet"/>
+      <w:lvlText w:val=""/>
+      <w:lvlJc w:val="left"/>
+      <w:pPr>
+        <w:ind w:left="4320" w:hanging="360"/>
+      </w:pPr>
+      <w:rPr>
+        <w:rFonts w:ascii="Wingdings" w:hAnsi="Wingdings" w:hint="default"/>
+      </w:rPr>
+    </w:lvl>
+    <w:lvl w:ilvl="6" w:tplc="04190001" w:tentative="1">
+      <w:start w:val="1"/>
+      <w:numFmt w:val="bullet"/>
+      <w:lvlText w:val=""/>
+      <w:lvlJc w:val="left"/>
+      <w:pPr>
+        <w:ind w:left="5040" w:hanging="360"/>
+      </w:pPr>
+      <w:rPr>
+        <w:rFonts w:ascii="Symbol" w:hAnsi="Symbol" w:hint="default"/>
+      </w:rPr>
+    </w:lvl>
+    <w:lvl w:ilvl="7" w:tplc="04190003" w:tentative="1">
+      <w:start w:val="1"/>
+      <w:numFmt w:val="bullet"/>
+      <w:lvlText w:val="o"/>
+      <w:lvlJc w:val="left"/>
+      <w:pPr>
+        <w:ind w:left="5760" w:hanging="360"/>
+      </w:pPr>
+      <w:rPr>
+        <w:rFonts w:ascii="Courier New" w:hAnsi="Courier New" w:cs="Courier New" w:hint="default"/>
+      </w:rPr>
+    </w:lvl>
+    <w:lvl w:ilvl="8" w:tplc="04190005" w:tentative="1">
+      <w:start w:val="1"/>
+      <w:numFmt w:val="bullet"/>
+      <w:lvlText w:val=""/>
+      <w:lvlJc w:val="left"/>
+      <w:pPr>
+        <w:ind w:left="6480" w:hanging="360"/>
+      </w:pPr>
+      <w:rPr>
+        <w:rFonts w:ascii="Wingdings" w:hAnsi="Wingdings" w:hint="default"/>
+      </w:rPr>
+    </w:lvl>
+  </w:abstractNum>
+  <w:abstractNum w:abstractNumId="5" w15:restartNumberingAfterBreak="0">
+    <w:nsid w:val="5B256FB2"/>
+    <w:multiLevelType w:val="hybridMultilevel"/>
+    <w:tmpl w:val="B4D4CBCC"/>
+    <w:lvl w:ilvl="0" w:tplc="04190001">
+      <w:start w:val="1"/>
+      <w:numFmt w:val="bullet"/>
+      <w:lvlText w:val=""/>
+      <w:lvlJc w:val="left"/>
+      <w:pPr>
+        <w:ind w:left="720" w:hanging="360"/>
+      </w:pPr>
+      <w:rPr>
+        <w:rFonts w:ascii="Symbol" w:hAnsi="Symbol" w:hint="default"/>
+      </w:rPr>
+    </w:lvl>
+    <w:lvl w:ilvl="1" w:tplc="04190003" w:tentative="1">
+      <w:start w:val="1"/>
+      <w:numFmt w:val="bullet"/>
+      <w:lvlText w:val="o"/>
+      <w:lvlJc w:val="left"/>
+      <w:pPr>
+        <w:ind w:left="1440" w:hanging="360"/>
+      </w:pPr>
+      <w:rPr>
+        <w:rFonts w:ascii="Courier New" w:hAnsi="Courier New" w:cs="Courier New" w:hint="default"/>
+      </w:rPr>
+    </w:lvl>
+    <w:lvl w:ilvl="2" w:tplc="04190005" w:tentative="1">
+      <w:start w:val="1"/>
+      <w:numFmt w:val="bullet"/>
+      <w:lvlText w:val=""/>
+      <w:lvlJc w:val="left"/>
+      <w:pPr>
+        <w:ind w:left="2160" w:hanging="360"/>
+      </w:pPr>
+      <w:rPr>
+        <w:rFonts w:ascii="Wingdings" w:hAnsi="Wingdings" w:hint="default"/>
+      </w:rPr>
+    </w:lvl>
+    <w:lvl w:ilvl="3" w:tplc="04190001" w:tentative="1">
+      <w:start w:val="1"/>
+      <w:numFmt w:val="bullet"/>
+      <w:lvlText w:val=""/>
+      <w:lvlJc w:val="left"/>
+      <w:pPr>
+        <w:ind w:left="2880" w:hanging="360"/>
+      </w:pPr>
+      <w:rPr>
+        <w:rFonts w:ascii="Symbol" w:hAnsi="Symbol" w:hint="default"/>
+      </w:rPr>
+    </w:lvl>
+    <w:lvl w:ilvl="4" w:tplc="04190003" w:tentative="1">
+      <w:start w:val="1"/>
+      <w:numFmt w:val="bullet"/>
+      <w:lvlText w:val="o"/>
+      <w:lvlJc w:val="left"/>
+      <w:pPr>
+        <w:ind w:left="3600" w:hanging="360"/>
+      </w:pPr>
+      <w:rPr>
+        <w:rFonts w:ascii="Courier New" w:hAnsi="Courier New" w:cs="Courier New" w:hint="default"/>
+      </w:rPr>
+    </w:lvl>
+    <w:lvl w:ilvl="5" w:tplc="04190005" w:tentative="1">
+      <w:start w:val="1"/>
+      <w:numFmt w:val="bullet"/>
+      <w:lvlText w:val=""/>
+      <w:lvlJc w:val="left"/>
+      <w:pPr>
+        <w:ind w:left="4320" w:hanging="360"/>
+      </w:pPr>
+      <w:rPr>
+        <w:rFonts w:ascii="Wingdings" w:hAnsi="Wingdings" w:hint="default"/>
+      </w:rPr>
+    </w:lvl>
+    <w:lvl w:ilvl="6" w:tplc="04190001" w:tentative="1">
+      <w:start w:val="1"/>
+      <w:numFmt w:val="bullet"/>
+      <w:lvlText w:val=""/>
+      <w:lvlJc w:val="left"/>
+      <w:pPr>
+        <w:ind w:left="5040" w:hanging="360"/>
+      </w:pPr>
+      <w:rPr>
+        <w:rFonts w:ascii="Symbol" w:hAnsi="Symbol" w:hint="default"/>
+      </w:rPr>
+    </w:lvl>
+    <w:lvl w:ilvl="7" w:tplc="04190003" w:tentative="1">
+      <w:start w:val="1"/>
+      <w:numFmt w:val="bullet"/>
+      <w:lvlText w:val="o"/>
+      <w:lvlJc w:val="left"/>
+      <w:pPr>
+        <w:ind w:left="5760" w:hanging="360"/>
+      </w:pPr>
+      <w:rPr>
+        <w:rFonts w:ascii="Courier New" w:hAnsi="Courier New" w:cs="Courier New" w:hint="default"/>
+      </w:rPr>
+    </w:lvl>
+    <w:lvl w:ilvl="8" w:tplc="04190005" w:tentative="1">
+      <w:start w:val="1"/>
+      <w:numFmt w:val="bullet"/>
+      <w:lvlText w:val=""/>
+      <w:lvlJc w:val="left"/>
+      <w:pPr>
+        <w:ind w:left="6480" w:hanging="360"/>
+      </w:pPr>
+      <w:rPr>
+        <w:rFonts w:ascii="Wingdings" w:hAnsi="Wingdings" w:hint="default"/>
+      </w:rPr>
+    </w:lvl>
+  </w:abstractNum>
+  <w:abstractNum w:abstractNumId="6" w15:restartNumberingAfterBreak="0">
+    <w:nsid w:val="5FD9409D"/>
+    <w:multiLevelType w:val="hybridMultilevel"/>
+    <w:tmpl w:val="094C2268"/>
+    <w:lvl w:ilvl="0" w:tplc="04190001">
+      <w:start w:val="1"/>
+      <w:numFmt w:val="bullet"/>
+      <w:lvlText w:val=""/>
+      <w:lvlJc w:val="left"/>
+      <w:pPr>
+        <w:ind w:left="1080" w:hanging="360"/>
+      </w:pPr>
+      <w:rPr>
+        <w:rFonts w:ascii="Symbol" w:hAnsi="Symbol" w:hint="default"/>
+      </w:rPr>
+    </w:lvl>
+    <w:lvl w:ilvl="1" w:tplc="04190003" w:tentative="1">
+      <w:start w:val="1"/>
+      <w:numFmt w:val="bullet"/>
+      <w:lvlText w:val="o"/>
+      <w:lvlJc w:val="left"/>
+      <w:pPr>
+        <w:ind w:left="1800" w:hanging="360"/>
+      </w:pPr>
+      <w:rPr>
+        <w:rFonts w:ascii="Courier New" w:hAnsi="Courier New" w:cs="Courier New" w:hint="default"/>
+      </w:rPr>
+    </w:lvl>
+    <w:lvl w:ilvl="2" w:tplc="04190005" w:tentative="1">
+      <w:start w:val="1"/>
+      <w:numFmt w:val="bullet"/>
+      <w:lvlText w:val=""/>
+      <w:lvlJc w:val="left"/>
+      <w:pPr>
+        <w:ind w:left="2520" w:hanging="360"/>
+      </w:pPr>
+      <w:rPr>
+        <w:rFonts w:ascii="Wingdings" w:hAnsi="Wingdings" w:hint="default"/>
+      </w:rPr>
+    </w:lvl>
+    <w:lvl w:ilvl="3" w:tplc="04190001" w:tentative="1">
+      <w:start w:val="1"/>
+      <w:numFmt w:val="bullet"/>
+      <w:lvlText w:val=""/>
+      <w:lvlJc w:val="left"/>
+      <w:pPr>
+        <w:ind w:left="3240" w:hanging="360"/>
+      </w:pPr>
+      <w:rPr>
+        <w:rFonts w:ascii="Symbol" w:hAnsi="Symbol" w:hint="default"/>
+      </w:rPr>
+    </w:lvl>
+    <w:lvl w:ilvl="4" w:tplc="04190003" w:tentative="1">
+      <w:start w:val="1"/>
+      <w:numFmt w:val="bullet"/>
+      <w:lvlText w:val="o"/>
+      <w:lvlJc w:val="left"/>
+      <w:pPr>
+        <w:ind w:left="3960" w:hanging="360"/>
+      </w:pPr>
+      <w:rPr>
+        <w:rFonts w:ascii="Courier New" w:hAnsi="Courier New" w:cs="Courier New" w:hint="default"/>
+      </w:rPr>
+    </w:lvl>
+    <w:lvl w:ilvl="5" w:tplc="04190005" w:tentative="1">
+      <w:start w:val="1"/>
+      <w:numFmt w:val="bullet"/>
+      <w:lvlText w:val=""/>
+      <w:lvlJc w:val="left"/>
+      <w:pPr>
+        <w:ind w:left="4680" w:hanging="360"/>
+      </w:pPr>
+      <w:rPr>
+        <w:rFonts w:ascii="Wingdings" w:hAnsi="Wingdings" w:hint="default"/>
+      </w:rPr>
+    </w:lvl>
+    <w:lvl w:ilvl="6" w:tplc="04190001" w:tentative="1">
+      <w:start w:val="1"/>
+      <w:numFmt w:val="bullet"/>
+      <w:lvlText w:val=""/>
+      <w:lvlJc w:val="left"/>
+      <w:pPr>
+        <w:ind w:left="5400" w:hanging="360"/>
+      </w:pPr>
+      <w:rPr>
+        <w:rFonts w:ascii="Symbol" w:hAnsi="Symbol" w:hint="default"/>
+      </w:rPr>
+    </w:lvl>
+    <w:lvl w:ilvl="7" w:tplc="04190003" w:tentative="1">
+      <w:start w:val="1"/>
+      <w:numFmt w:val="bullet"/>
+      <w:lvlText w:val="o"/>
+      <w:lvlJc w:val="left"/>
+      <w:pPr>
+        <w:ind w:left="6120" w:hanging="360"/>
+      </w:pPr>
+      <w:rPr>
+        <w:rFonts w:ascii="Courier New" w:hAnsi="Courier New" w:cs="Courier New" w:hint="default"/>
+      </w:rPr>
+    </w:lvl>
+    <w:lvl w:ilvl="8" w:tplc="04190005" w:tentative="1">
+      <w:start w:val="1"/>
+      <w:numFmt w:val="bullet"/>
+      <w:lvlText w:val=""/>
+      <w:lvlJc w:val="left"/>
+      <w:pPr>
+        <w:ind w:left="6840" w:hanging="360"/>
+      </w:pPr>
+      <w:rPr>
+        <w:rFonts w:ascii="Wingdings" w:hAnsi="Wingdings" w:hint="default"/>
+      </w:rPr>
+    </w:lvl>
+  </w:abstractNum>
+  <w:abstractNum w:abstractNumId="7" w15:restartNumberingAfterBreak="0">
     <w:nsid w:val="714006B0"/>
     <w:multiLevelType w:val="hybridMultilevel"/>
     <w:tmpl w:val="77C6529C"/>
@@ -947,7 +2359,7 @@
       </w:pPr>
     </w:lvl>
   </w:abstractNum>
-  <w:abstractNum w:abstractNumId="2" w15:restartNumberingAfterBreak="0">
+  <w:abstractNum w:abstractNumId="8" w15:restartNumberingAfterBreak="0">
     <w:nsid w:val="7403716C"/>
     <w:multiLevelType w:val="hybridMultilevel"/>
     <w:tmpl w:val="1292B382"/>
@@ -1034,13 +2446,31 @@
     </w:lvl>
   </w:abstractNum>
   <w:num w:numId="1">
+    <w:abstractNumId w:val="7"/>
+  </w:num>
+  <w:num w:numId="2">
+    <w:abstractNumId w:val="2"/>
+  </w:num>
+  <w:num w:numId="3">
+    <w:abstractNumId w:val="8"/>
+  </w:num>
+  <w:num w:numId="4">
+    <w:abstractNumId w:val="5"/>
+  </w:num>
+  <w:num w:numId="5">
+    <w:abstractNumId w:val="3"/>
+  </w:num>
+  <w:num w:numId="6">
+    <w:abstractNumId w:val="6"/>
+  </w:num>
+  <w:num w:numId="7">
+    <w:abstractNumId w:val="4"/>
+  </w:num>
+  <w:num w:numId="8">
     <w:abstractNumId w:val="1"/>
   </w:num>
-  <w:num w:numId="2">
+  <w:num w:numId="9">
     <w:abstractNumId w:val="0"/>
-  </w:num>
-  <w:num w:numId="3">
-    <w:abstractNumId w:val="2"/>
   </w:num>
 </w:numbering>
 </file>
@@ -1773,4 +3203,16 @@
     </a:ext>
   </a:extLst>
 </a:theme>
+</file>
+
+<file path=customXml/item1.xml><?xml version="1.0" encoding="utf-8"?>
+<b:Sources xmlns:b="http://schemas.openxmlformats.org/officeDocument/2006/bibliography" xmlns="http://schemas.openxmlformats.org/officeDocument/2006/bibliography" SelectedStyle="\APASixthEditionOfficeOnline.xsl" StyleName="APA" Version="6"/>
+</file>
+
+<file path=customXml/itemProps1.xml><?xml version="1.0" encoding="utf-8"?>
+<ds:datastoreItem xmlns:ds="http://schemas.openxmlformats.org/officeDocument/2006/customXml" ds:itemID="{69C0DFE4-18D5-4A8B-997C-2D597AD5726A}">
+  <ds:schemaRefs>
+    <ds:schemaRef ds:uri="http://schemas.openxmlformats.org/officeDocument/2006/bibliography"/>
+  </ds:schemaRefs>
+</ds:datastoreItem>
 </file>
--- a/Правоведение/Лекции.docx
+++ b/Правоведение/Лекции.docx
@@ -937,7 +937,6 @@
           <w:rFonts w:ascii="Times New Roman" w:hAnsi="Times New Roman" w:cs="Times New Roman"/>
           <w:sz w:val="28"/>
           <w:szCs w:val="28"/>
-          <w:lang w:val="en-US"/>
         </w:rPr>
       </w:pPr>
       <w:r>
@@ -1205,15 +1204,7 @@
           <w:sz w:val="28"/>
           <w:szCs w:val="28"/>
         </w:rPr>
-        <w:t>Федеральные</w:t>
-      </w:r>
-      <w:r>
-        <w:rPr>
-          <w:rFonts w:ascii="Times New Roman" w:hAnsi="Times New Roman" w:cs="Times New Roman"/>
-          <w:sz w:val="28"/>
-          <w:szCs w:val="28"/>
-        </w:rPr>
-        <w:t>:</w:t>
+        <w:t>Федеральные:</w:t>
       </w:r>
     </w:p>
     <w:p>
@@ -1465,37 +1456,126 @@
     </w:p>
     <w:p>
       <w:pPr>
-        <w:ind w:left="360"/>
-        <w:rPr>
-          <w:rFonts w:ascii="Times New Roman" w:hAnsi="Times New Roman" w:cs="Times New Roman"/>
-          <w:sz w:val="28"/>
-          <w:szCs w:val="28"/>
-        </w:rPr>
-      </w:pPr>
-      <w:r>
-        <w:rPr>
-          <w:rFonts w:ascii="Times New Roman" w:hAnsi="Times New Roman" w:cs="Times New Roman"/>
-          <w:sz w:val="28"/>
-          <w:szCs w:val="28"/>
-        </w:rPr>
-        <w:t>Местные источники</w:t>
-      </w:r>
-    </w:p>
-    <w:p>
-      <w:pPr>
-        <w:pStyle w:val="a3"/>
-        <w:numPr>
-          <w:ilvl w:val="0"/>
-          <w:numId w:val="9"/>
-        </w:numPr>
-        <w:rPr>
-          <w:rFonts w:ascii="Times New Roman" w:hAnsi="Times New Roman" w:cs="Times New Roman"/>
-          <w:sz w:val="28"/>
-          <w:szCs w:val="28"/>
-        </w:rPr>
-      </w:pPr>
+        <w:rPr>
+          <w:rFonts w:ascii="Times New Roman" w:hAnsi="Times New Roman" w:cs="Times New Roman"/>
+          <w:sz w:val="28"/>
+          <w:szCs w:val="28"/>
+        </w:rPr>
+      </w:pPr>
+      <w:r>
+        <w:rPr>
+          <w:rFonts w:ascii="Times New Roman" w:hAnsi="Times New Roman" w:cs="Times New Roman"/>
+          <w:sz w:val="28"/>
+          <w:szCs w:val="28"/>
+        </w:rPr>
+        <w:t>Лекция 28.04.2023</w:t>
+      </w:r>
+    </w:p>
+    <w:p>
+      <w:pPr>
+        <w:rPr>
+          <w:rFonts w:ascii="Times New Roman" w:hAnsi="Times New Roman" w:cs="Times New Roman"/>
+          <w:sz w:val="28"/>
+          <w:szCs w:val="28"/>
+        </w:rPr>
+      </w:pPr>
+      <w:r>
+        <w:rPr>
+          <w:rFonts w:ascii="Times New Roman" w:hAnsi="Times New Roman" w:cs="Times New Roman"/>
+          <w:sz w:val="28"/>
+          <w:szCs w:val="28"/>
+        </w:rPr>
+        <w:t xml:space="preserve">Уголовное право – </w:t>
+      </w:r>
+      <w:proofErr w:type="gramStart"/>
+      <w:r>
+        <w:rPr>
+          <w:rFonts w:ascii="Times New Roman" w:hAnsi="Times New Roman" w:cs="Times New Roman"/>
+          <w:sz w:val="28"/>
+          <w:szCs w:val="28"/>
+        </w:rPr>
+        <w:t>совокупность правовых норм</w:t>
+      </w:r>
+      <w:proofErr w:type="gramEnd"/>
+      <w:r>
+        <w:rPr>
+          <w:rFonts w:ascii="Times New Roman" w:hAnsi="Times New Roman" w:cs="Times New Roman"/>
+          <w:sz w:val="28"/>
+          <w:szCs w:val="28"/>
+        </w:rPr>
+        <w:t xml:space="preserve"> которые определяют квалификацию деяния как преступления категорию преступления, основание и порядок применение мер уголовной ответственности</w:t>
+      </w:r>
       <w:bookmarkStart w:id="0" w:name="_GoBack"/>
       <w:bookmarkEnd w:id="0"/>
+    </w:p>
+    <w:p>
+      <w:pPr>
+        <w:rPr>
+          <w:rFonts w:ascii="Times New Roman" w:hAnsi="Times New Roman" w:cs="Times New Roman"/>
+          <w:sz w:val="28"/>
+          <w:szCs w:val="28"/>
+        </w:rPr>
+      </w:pPr>
+      <w:r>
+        <w:rPr>
+          <w:rFonts w:ascii="Times New Roman" w:hAnsi="Times New Roman" w:cs="Times New Roman"/>
+          <w:sz w:val="28"/>
+          <w:szCs w:val="28"/>
+        </w:rPr>
+        <w:t>Общественное отношение, которые возникают в связи с совершением преступления и применением мер уголовного наказания</w:t>
+      </w:r>
+    </w:p>
+    <w:p>
+      <w:pPr>
+        <w:rPr>
+          <w:rFonts w:ascii="Times New Roman" w:hAnsi="Times New Roman" w:cs="Times New Roman"/>
+          <w:sz w:val="28"/>
+          <w:szCs w:val="28"/>
+        </w:rPr>
+      </w:pPr>
+      <w:r>
+        <w:rPr>
+          <w:rFonts w:ascii="Times New Roman" w:hAnsi="Times New Roman" w:cs="Times New Roman"/>
+          <w:sz w:val="28"/>
+          <w:szCs w:val="28"/>
+        </w:rPr>
+        <w:t xml:space="preserve">Метод: авторитарный основан на запретах </w:t>
+      </w:r>
+    </w:p>
+    <w:p>
+      <w:pPr>
+        <w:rPr>
+          <w:rFonts w:ascii="Times New Roman" w:hAnsi="Times New Roman" w:cs="Times New Roman"/>
+          <w:sz w:val="28"/>
+          <w:szCs w:val="28"/>
+        </w:rPr>
+      </w:pPr>
+      <w:r>
+        <w:rPr>
+          <w:rFonts w:ascii="Times New Roman" w:hAnsi="Times New Roman" w:cs="Times New Roman"/>
+          <w:sz w:val="28"/>
+          <w:szCs w:val="28"/>
+        </w:rPr>
+        <w:t xml:space="preserve">Запрет это возложение прямой юр. </w:t>
+      </w:r>
+      <w:proofErr w:type="gramStart"/>
+      <w:r>
+        <w:rPr>
+          <w:rFonts w:ascii="Times New Roman" w:hAnsi="Times New Roman" w:cs="Times New Roman"/>
+          <w:sz w:val="28"/>
+          <w:szCs w:val="28"/>
+        </w:rPr>
+        <w:t>Обязанности  Не</w:t>
+      </w:r>
+      <w:proofErr w:type="gramEnd"/>
+      <w:r>
+        <w:rPr>
+          <w:rFonts w:ascii="Times New Roman" w:hAnsi="Times New Roman" w:cs="Times New Roman"/>
+          <w:sz w:val="28"/>
+          <w:szCs w:val="28"/>
+        </w:rPr>
+        <w:t xml:space="preserve"> совершать действий предусмотренных нормой права</w:t>
+      </w:r>
     </w:p>
     <w:sectPr>
       <w:pgSz w:w="11906" w:h="16838"/>
@@ -3210,7 +3290,7 @@
 </file>
 
 <file path=customXml/itemProps1.xml><?xml version="1.0" encoding="utf-8"?>
-<ds:datastoreItem xmlns:ds="http://schemas.openxmlformats.org/officeDocument/2006/customXml" ds:itemID="{69C0DFE4-18D5-4A8B-997C-2D597AD5726A}">
+<ds:datastoreItem xmlns:ds="http://schemas.openxmlformats.org/officeDocument/2006/customXml" ds:itemID="{EB24EE2C-BCF1-4C9E-B396-6C323CC7369B}">
   <ds:schemaRefs>
     <ds:schemaRef ds:uri="http://schemas.openxmlformats.org/officeDocument/2006/bibliography"/>
   </ds:schemaRefs>
